--- a/調べること.docx
+++ b/調べること.docx
@@ -1,6 +1,6 @@
 
 <file path=word/document.xml><?xml version="1.0" encoding="utf-8"?>
-<w:document xmlns:wpc="http://schemas.microsoft.com/office/word/2010/wordprocessingCanvas" xmlns:cx="http://schemas.microsoft.com/office/drawing/2014/chartex" xmlns:cx1="http://schemas.microsoft.com/office/drawing/2015/9/8/chartex" xmlns:cx2="http://schemas.microsoft.com/office/drawing/2015/10/21/chartex" xmlns:cx3="http://schemas.microsoft.com/office/drawing/2016/5/9/chartex" xmlns:cx4="http://schemas.microsoft.com/office/drawing/2016/5/10/chartex" xmlns:cx5="http://schemas.microsoft.com/office/drawing/2016/5/11/chartex" xmlns:cx6="http://schemas.microsoft.com/office/drawing/2016/5/12/chartex" xmlns:cx7="http://schemas.microsoft.com/office/drawing/2016/5/13/chartex" xmlns:cx8="http://schemas.microsoft.com/office/drawing/2016/5/14/chartex" xmlns:mc="http://schemas.openxmlformats.org/markup-compatibility/2006" xmlns:aink="http://schemas.microsoft.com/office/drawing/2016/ink" xmlns:am3d="http://schemas.microsoft.com/office/drawing/2017/model3d" xmlns:o="urn:schemas-microsoft-com:office:office" xmlns:r="http://schemas.openxmlformats.org/officeDocument/2006/relationships" xmlns:m="http://schemas.openxmlformats.org/officeDocument/2006/math" xmlns:v="urn:schemas-microsoft-com:vml" xmlns:wp14="http://schemas.microsoft.com/office/word/2010/wordprocessingDrawing" xmlns:wp="http://schemas.openxmlformats.org/drawingml/2006/wordprocessingDrawing" xmlns:w10="urn:schemas-microsoft-com:office:word" xmlns:w="http://schemas.openxmlformats.org/wordprocessingml/2006/main" xmlns:w14="http://schemas.microsoft.com/office/word/2010/wordml" xmlns:w15="http://schemas.microsoft.com/office/word/2012/wordml" xmlns:w16cid="http://schemas.microsoft.com/office/word/2016/wordml/cid" xmlns:w16se="http://schemas.microsoft.com/office/word/2015/wordml/symex" xmlns:wpg="http://schemas.microsoft.com/office/word/2010/wordprocessingGroup" xmlns:wpi="http://schemas.microsoft.com/office/word/2010/wordprocessingInk" xmlns:wne="http://schemas.microsoft.com/office/word/2006/wordml" xmlns:wps="http://schemas.microsoft.com/office/word/2010/wordprocessingShape" mc:Ignorable="w14 w15 w16se w16cid wp14">
+<w:document xmlns:wpc="http://schemas.microsoft.com/office/word/2010/wordprocessingCanvas" xmlns:cx="http://schemas.microsoft.com/office/drawing/2014/chartex" xmlns:cx1="http://schemas.microsoft.com/office/drawing/2015/9/8/chartex" xmlns:cx2="http://schemas.microsoft.com/office/drawing/2015/10/21/chartex" xmlns:cx3="http://schemas.microsoft.com/office/drawing/2016/5/9/chartex" xmlns:cx4="http://schemas.microsoft.com/office/drawing/2016/5/10/chartex" xmlns:cx5="http://schemas.microsoft.com/office/drawing/2016/5/11/chartex" xmlns:cx6="http://schemas.microsoft.com/office/drawing/2016/5/12/chartex" xmlns:cx7="http://schemas.microsoft.com/office/drawing/2016/5/13/chartex" xmlns:cx8="http://schemas.microsoft.com/office/drawing/2016/5/14/chartex" xmlns:mc="http://schemas.openxmlformats.org/markup-compatibility/2006" xmlns:aink="http://schemas.microsoft.com/office/drawing/2016/ink" xmlns:am3d="http://schemas.microsoft.com/office/drawing/2017/model3d" xmlns:o="urn:schemas-microsoft-com:office:office" xmlns:oel="http://schemas.microsoft.com/office/2019/extlst" xmlns:r="http://schemas.openxmlformats.org/officeDocument/2006/relationships" xmlns:m="http://schemas.openxmlformats.org/officeDocument/2006/math" xmlns:v="urn:schemas-microsoft-com:vml" xmlns:wp14="http://schemas.microsoft.com/office/word/2010/wordprocessingDrawing" xmlns:wp="http://schemas.openxmlformats.org/drawingml/2006/wordprocessingDrawing" xmlns:w10="urn:schemas-microsoft-com:office:word" xmlns:w="http://schemas.openxmlformats.org/wordprocessingml/2006/main" xmlns:w14="http://schemas.microsoft.com/office/word/2010/wordml" xmlns:w15="http://schemas.microsoft.com/office/word/2012/wordml" xmlns:w16cex="http://schemas.microsoft.com/office/word/2018/wordml/cex" xmlns:w16cid="http://schemas.microsoft.com/office/word/2016/wordml/cid" xmlns:w16="http://schemas.microsoft.com/office/word/2018/wordml" xmlns:w16sdtdh="http://schemas.microsoft.com/office/word/2020/wordml/sdtdatahash" xmlns:w16se="http://schemas.microsoft.com/office/word/2015/wordml/symex" xmlns:wpg="http://schemas.microsoft.com/office/word/2010/wordprocessingGroup" xmlns:wpi="http://schemas.microsoft.com/office/word/2010/wordprocessingInk" xmlns:wne="http://schemas.microsoft.com/office/word/2006/wordml" xmlns:wps="http://schemas.microsoft.com/office/word/2010/wordprocessingShape" mc:Ignorable="w14 w15 w16se w16cid w16 w16cex w16sdtdh wp14">
   <w:body>
     <w:p>
       <w:r>
@@ -9,6 +9,15 @@
         </w:rPr>
         <w:t>調べること</w:t>
       </w:r>
+      <w:r>
+        <w:rPr>
+          <w:rFonts w:hint="eastAsia"/>
+        </w:rPr>
+        <w:t>(</w:t>
+      </w:r>
+      <w:r>
+        <w:t>Pr2Ba4Cu7O15-d)</w:t>
+      </w:r>
     </w:p>
     <w:p/>
     <w:p>
@@ -18,121 +27,271 @@
         </w:rPr>
         <w:t>・金属二重鎖超伝導体</w:t>
       </w:r>
-      <w:bookmarkStart w:id="0" w:name="_GoBack"/>
-      <w:bookmarkEnd w:id="0"/>
-    </w:p>
+    </w:p>
+    <w:p/>
+    <w:p>
+      <w:r>
+        <w:rPr>
+          <w:rFonts w:hint="eastAsia"/>
+        </w:rPr>
+        <w:t>・P</w:t>
+      </w:r>
+      <w:r>
+        <w:t>r247</w:t>
+      </w:r>
+      <w:r>
+        <w:rPr>
+          <w:rFonts w:hint="eastAsia"/>
+        </w:rPr>
+        <w:t>超伝導体</w:t>
+      </w:r>
+    </w:p>
+    <w:p/>
     <w:p>
       <w:pPr>
-        <w:rPr>
-          <w:rFonts w:hint="eastAsia"/>
-        </w:rPr>
+        <w:tabs>
+          <w:tab w:val="left" w:pos="3490"/>
+        </w:tabs>
       </w:pPr>
-    </w:p>
-    <w:p>
-      <w:r>
-        <w:rPr>
-          <w:rFonts w:hint="eastAsia"/>
-        </w:rPr>
+      <w:r>
+        <w:rPr>
+          <w:rFonts w:hint="eastAsia"/>
+        </w:rPr>
+        <w:t>・サイトレイト・パイロシス法</w:t>
+      </w:r>
+      <w:r>
+        <w:tab/>
+      </w:r>
+    </w:p>
+    <w:p>
+      <w:pPr>
+        <w:tabs>
+          <w:tab w:val="left" w:pos="3490"/>
+        </w:tabs>
+      </w:pPr>
+    </w:p>
+    <w:p>
+      <w:pPr>
+        <w:tabs>
+          <w:tab w:val="left" w:pos="3490"/>
+        </w:tabs>
+      </w:pPr>
+      <w:r>
+        <w:rPr>
+          <w:rFonts w:hint="eastAsia"/>
+        </w:rPr>
+        <w:t>原料粉P</w:t>
+      </w:r>
+      <w:r>
+        <w:t>r6O11</w:t>
+      </w:r>
+      <w:r>
+        <w:rPr>
+          <w:rFonts w:hint="eastAsia"/>
+        </w:rPr>
+        <w:t>、B</w:t>
+      </w:r>
+      <w:r>
+        <w:t>a(NO3)2</w:t>
+      </w:r>
+      <w:r>
+        <w:rPr>
+          <w:rFonts w:hint="eastAsia"/>
+        </w:rPr>
+        <w:t>、C</w:t>
+      </w:r>
+      <w:r>
+        <w:t>uO</w:t>
+      </w:r>
+      <w:r>
+        <w:rPr>
+          <w:rFonts w:hint="eastAsia"/>
+        </w:rPr>
+        <w:t>を2</w:t>
+      </w:r>
+      <w:r>
+        <w:t>:4:</w:t>
+      </w:r>
+      <w:r>
+        <w:t>7</w:t>
+      </w:r>
+      <w:r>
+        <w:rPr>
+          <w:rFonts w:hint="eastAsia"/>
+        </w:rPr>
+        <w:t>に秤量し濃硝酸に溶解させる。金属硝酸塩溶液にクエン酸を加えて金属キレート錯体化。アンモニア水でp</w:t>
+      </w:r>
+      <w:r>
+        <w:t>H=6.9</w:t>
+      </w:r>
+      <w:r>
+        <w:rPr>
+          <w:rFonts w:hint="eastAsia"/>
+        </w:rPr>
+        <w:t>になるまで中和。ホットプレートを用いて自己発火させる。</w:t>
+      </w:r>
+    </w:p>
+    <w:p>
+      <w:pPr>
+        <w:tabs>
+          <w:tab w:val="left" w:pos="3490"/>
+        </w:tabs>
+        <w:rPr>
+          <w:rFonts w:hint="eastAsia"/>
+        </w:rPr>
+      </w:pPr>
+      <w:r>
+        <w:rPr>
+          <w:rFonts w:hint="eastAsia"/>
+        </w:rPr>
+        <w:t>常圧下で合成可能、粒形の小さな</w:t>
+      </w:r>
+      <w:r>
+        <w:rPr>
+          <w:rFonts w:hint="eastAsia"/>
+        </w:rPr>
+        <w:t>微</w:t>
+      </w:r>
+      <w:r>
+        <w:rPr>
+          <w:rFonts w:hint="eastAsia"/>
+        </w:rPr>
+        <w:t>粒子の作成が可能</w:t>
+      </w:r>
+    </w:p>
+    <w:p/>
+    <w:p>
+      <w:r>
+        <w:rPr>
+          <w:rFonts w:hint="eastAsia"/>
+        </w:rPr>
+        <w:t>・前駆体</w:t>
+      </w:r>
+    </w:p>
+    <w:p/>
+    <w:p>
+      <w:r>
+        <w:rPr>
+          <w:rFonts w:hint="eastAsia"/>
+        </w:rPr>
+        <w:t>化学反応などで、ある物質が生成される前段階にある物質。</w:t>
+      </w:r>
+    </w:p>
+    <w:p/>
+    <w:p>
+      <w:r>
+        <w:rPr>
+          <w:rFonts w:hint="eastAsia"/>
+        </w:rPr>
+        <w:t>・焼結</w:t>
+      </w:r>
+    </w:p>
+    <w:p/>
+    <w:p>
+      <w:r>
+        <w:rPr>
+          <w:rFonts w:hint="eastAsia"/>
+        </w:rPr>
+        <w:t>金属やセラミックスの粉末を金型などで所定の形状に成型し、融点よりも低い温度で加熱して焼き固める技術</w:t>
+      </w:r>
+    </w:p>
+    <w:p/>
+    <w:p>
+      <w:r>
+        <w:rPr>
+          <w:rFonts w:hint="eastAsia"/>
+        </w:rPr>
+        <w:t>・X線回折</w:t>
+      </w:r>
+    </w:p>
+    <w:p/>
+    <w:p>
+      <w:r>
+        <w:rPr>
+          <w:rFonts w:hint="eastAsia"/>
+        </w:rPr>
+        <w:t>・リートベルト解析</w:t>
+      </w:r>
+    </w:p>
+    <w:p/>
+    <w:p>
+      <w:r>
+        <w:rPr>
+          <w:rFonts w:hint="eastAsia"/>
+        </w:rPr>
+        <w:t>モデルとなる結晶構造から理論的に計算した回折パターンと実際に観測された回折パターンを最小二乗法を用いてフィッティングすることによって格子定数や原子位置などのパラメータを最適化する方法</w:t>
+      </w:r>
+    </w:p>
+    <w:p/>
+    <w:p>
+      <w:r>
+        <w:rPr>
+          <w:rFonts w:hint="eastAsia"/>
+        </w:rPr>
+        <w:t>・S</w:t>
+      </w:r>
+      <w:r>
+        <w:t>QUID</w:t>
+      </w:r>
+      <w:r>
+        <w:rPr>
+          <w:rFonts w:hint="eastAsia"/>
+        </w:rPr>
+        <w:t>磁束計</w:t>
+      </w:r>
+    </w:p>
+    <w:p/>
+    <w:p>
+      <w:r>
+        <w:rPr>
+          <w:rFonts w:hint="eastAsia"/>
+        </w:rPr>
+        <w:t>超伝導の量子化現象を利用した超高感度センサー</w:t>
+      </w:r>
+    </w:p>
+    <w:p/>
+    <w:p/>
+    <w:p>
+      <w:pPr>
+        <w:rPr>
+          <w:rFonts w:hint="eastAsia"/>
+        </w:rPr>
+      </w:pPr>
+    </w:p>
+    <w:p>
+      <w:r>
+        <w:rPr>
+          <w:rFonts w:hint="eastAsia"/>
+        </w:rPr>
+        <w:lastRenderedPageBreak/>
         <w:t>・P</w:t>
       </w:r>
       <w:r>
-        <w:t>r247</w:t>
-      </w:r>
-      <w:r>
-        <w:rPr>
-          <w:rFonts w:hint="eastAsia"/>
-        </w:rPr>
-        <w:t>超伝導体</w:t>
-      </w:r>
-    </w:p>
-    <w:p/>
-    <w:p>
-      <w:r>
-        <w:rPr>
-          <w:rFonts w:hint="eastAsia"/>
-        </w:rPr>
-        <w:t>・サイトレイト・パイロシス法</w:t>
-      </w:r>
-    </w:p>
-    <w:p/>
-    <w:p>
-      <w:r>
-        <w:rPr>
-          <w:rFonts w:hint="eastAsia"/>
-        </w:rPr>
-        <w:t>・前駆体</w:t>
-      </w:r>
-    </w:p>
-    <w:p/>
-    <w:p>
-      <w:r>
-        <w:rPr>
-          <w:rFonts w:hint="eastAsia"/>
-        </w:rPr>
-        <w:t>・焼結</w:t>
-      </w:r>
-    </w:p>
-    <w:p/>
-    <w:p>
-      <w:r>
-        <w:rPr>
-          <w:rFonts w:hint="eastAsia"/>
-        </w:rPr>
-        <w:t>・X線回折</w:t>
-      </w:r>
-    </w:p>
-    <w:p/>
-    <w:p>
-      <w:r>
-        <w:rPr>
-          <w:rFonts w:hint="eastAsia"/>
-        </w:rPr>
-        <w:t>・リートベルト解析</w:t>
-      </w:r>
-    </w:p>
-    <w:p/>
-    <w:p>
-      <w:r>
-        <w:rPr>
-          <w:rFonts w:hint="eastAsia"/>
-        </w:rPr>
-        <w:t>・S</w:t>
-      </w:r>
-      <w:r>
-        <w:t>QUID</w:t>
-      </w:r>
-      <w:r>
-        <w:rPr>
-          <w:rFonts w:hint="eastAsia"/>
-        </w:rPr>
-        <w:t>磁束計</w:t>
-      </w:r>
-    </w:p>
-    <w:p/>
-    <w:p>
-      <w:r>
-        <w:rPr>
-          <w:rFonts w:hint="eastAsia"/>
-        </w:rPr>
-        <w:t>・P</w:t>
-      </w:r>
-      <w:r>
         <w:t>PMS</w:t>
       </w:r>
     </w:p>
+    <w:p/>
     <w:p>
       <w:pPr>
         <w:rPr>
           <w:rFonts w:hint="eastAsia"/>
         </w:rPr>
       </w:pPr>
-    </w:p>
-    <w:p>
-      <w:pPr>
-        <w:rPr>
-          <w:rFonts w:hint="eastAsia"/>
-        </w:rPr>
-      </w:pPr>
+      <w:r>
+        <w:rPr>
+          <w:rFonts w:hint="eastAsia"/>
+        </w:rPr>
+        <w:t>液体ヘリウム温度までの低温あるいは1</w:t>
+      </w:r>
+      <w:r>
+        <w:t>0T</w:t>
+      </w:r>
+      <w:r>
+        <w:rPr>
+          <w:rFonts w:hint="eastAsia"/>
+        </w:rPr>
+        <w:t>以上の高磁場以上での物性を測定するために開発された統合測定システム。</w:t>
+      </w:r>
     </w:p>
     <w:sectPr>
       <w:pgSz w:w="11906" w:h="16838"/>
@@ -144,8 +303,46 @@
 </w:document>
 </file>
 
+<file path=word/endnotes.xml><?xml version="1.0" encoding="utf-8"?>
+<w:endnotes xmlns:wpc="http://schemas.microsoft.com/office/word/2010/wordprocessingCanvas" xmlns:cx="http://schemas.microsoft.com/office/drawing/2014/chartex" xmlns:cx1="http://schemas.microsoft.com/office/drawing/2015/9/8/chartex" xmlns:cx2="http://schemas.microsoft.com/office/drawing/2015/10/21/chartex" xmlns:cx3="http://schemas.microsoft.com/office/drawing/2016/5/9/chartex" xmlns:cx4="http://schemas.microsoft.com/office/drawing/2016/5/10/chartex" xmlns:cx5="http://schemas.microsoft.com/office/drawing/2016/5/11/chartex" xmlns:cx6="http://schemas.microsoft.com/office/drawing/2016/5/12/chartex" xmlns:cx7="http://schemas.microsoft.com/office/drawing/2016/5/13/chartex" xmlns:cx8="http://schemas.microsoft.com/office/drawing/2016/5/14/chartex" xmlns:mc="http://schemas.openxmlformats.org/markup-compatibility/2006" xmlns:aink="http://schemas.microsoft.com/office/drawing/2016/ink" xmlns:am3d="http://schemas.microsoft.com/office/drawing/2017/model3d" xmlns:o="urn:schemas-microsoft-com:office:office" xmlns:oel="http://schemas.microsoft.com/office/2019/extlst" xmlns:r="http://schemas.openxmlformats.org/officeDocument/2006/relationships" xmlns:m="http://schemas.openxmlformats.org/officeDocument/2006/math" xmlns:v="urn:schemas-microsoft-com:vml" xmlns:wp14="http://schemas.microsoft.com/office/word/2010/wordprocessingDrawing" xmlns:wp="http://schemas.openxmlformats.org/drawingml/2006/wordprocessingDrawing" xmlns:w10="urn:schemas-microsoft-com:office:word" xmlns:w="http://schemas.openxmlformats.org/wordprocessingml/2006/main" xmlns:w14="http://schemas.microsoft.com/office/word/2010/wordml" xmlns:w15="http://schemas.microsoft.com/office/word/2012/wordml" xmlns:w16cex="http://schemas.microsoft.com/office/word/2018/wordml/cex" xmlns:w16cid="http://schemas.microsoft.com/office/word/2016/wordml/cid" xmlns:w16="http://schemas.microsoft.com/office/word/2018/wordml" xmlns:w16sdtdh="http://schemas.microsoft.com/office/word/2020/wordml/sdtdatahash" xmlns:w16se="http://schemas.microsoft.com/office/word/2015/wordml/symex" xmlns:wpg="http://schemas.microsoft.com/office/word/2010/wordprocessingGroup" xmlns:wpi="http://schemas.microsoft.com/office/word/2010/wordprocessingInk" xmlns:wne="http://schemas.microsoft.com/office/word/2006/wordml" xmlns:wps="http://schemas.microsoft.com/office/word/2010/wordprocessingShape" mc:Ignorable="w14 w15 w16se w16cid w16 w16cex w16sdtdh wp14">
+  <w:endnote w:type="separator" w:id="-1">
+    <w:p>
+      <w:r>
+        <w:separator/>
+      </w:r>
+    </w:p>
+  </w:endnote>
+  <w:endnote w:type="continuationSeparator" w:id="0">
+    <w:p>
+      <w:r>
+        <w:continuationSeparator/>
+      </w:r>
+    </w:p>
+  </w:endnote>
+</w:endnotes>
+</file>
+
+<file path=word/footnotes.xml><?xml version="1.0" encoding="utf-8"?>
+<w:footnotes xmlns:wpc="http://schemas.microsoft.com/office/word/2010/wordprocessingCanvas" xmlns:cx="http://schemas.microsoft.com/office/drawing/2014/chartex" xmlns:cx1="http://schemas.microsoft.com/office/drawing/2015/9/8/chartex" xmlns:cx2="http://schemas.microsoft.com/office/drawing/2015/10/21/chartex" xmlns:cx3="http://schemas.microsoft.com/office/drawing/2016/5/9/chartex" xmlns:cx4="http://schemas.microsoft.com/office/drawing/2016/5/10/chartex" xmlns:cx5="http://schemas.microsoft.com/office/drawing/2016/5/11/chartex" xmlns:cx6="http://schemas.microsoft.com/office/drawing/2016/5/12/chartex" xmlns:cx7="http://schemas.microsoft.com/office/drawing/2016/5/13/chartex" xmlns:cx8="http://schemas.microsoft.com/office/drawing/2016/5/14/chartex" xmlns:mc="http://schemas.openxmlformats.org/markup-compatibility/2006" xmlns:aink="http://schemas.microsoft.com/office/drawing/2016/ink" xmlns:am3d="http://schemas.microsoft.com/office/drawing/2017/model3d" xmlns:o="urn:schemas-microsoft-com:office:office" xmlns:oel="http://schemas.microsoft.com/office/2019/extlst" xmlns:r="http://schemas.openxmlformats.org/officeDocument/2006/relationships" xmlns:m="http://schemas.openxmlformats.org/officeDocument/2006/math" xmlns:v="urn:schemas-microsoft-com:vml" xmlns:wp14="http://schemas.microsoft.com/office/word/2010/wordprocessingDrawing" xmlns:wp="http://schemas.openxmlformats.org/drawingml/2006/wordprocessingDrawing" xmlns:w10="urn:schemas-microsoft-com:office:word" xmlns:w="http://schemas.openxmlformats.org/wordprocessingml/2006/main" xmlns:w14="http://schemas.microsoft.com/office/word/2010/wordml" xmlns:w15="http://schemas.microsoft.com/office/word/2012/wordml" xmlns:w16cex="http://schemas.microsoft.com/office/word/2018/wordml/cex" xmlns:w16cid="http://schemas.microsoft.com/office/word/2016/wordml/cid" xmlns:w16="http://schemas.microsoft.com/office/word/2018/wordml" xmlns:w16sdtdh="http://schemas.microsoft.com/office/word/2020/wordml/sdtdatahash" xmlns:w16se="http://schemas.microsoft.com/office/word/2015/wordml/symex" xmlns:wpg="http://schemas.microsoft.com/office/word/2010/wordprocessingGroup" xmlns:wpi="http://schemas.microsoft.com/office/word/2010/wordprocessingInk" xmlns:wne="http://schemas.microsoft.com/office/word/2006/wordml" xmlns:wps="http://schemas.microsoft.com/office/word/2010/wordprocessingShape" mc:Ignorable="w14 w15 w16se w16cid w16 w16cex w16sdtdh wp14">
+  <w:footnote w:type="separator" w:id="-1">
+    <w:p>
+      <w:r>
+        <w:separator/>
+      </w:r>
+    </w:p>
+  </w:footnote>
+  <w:footnote w:type="continuationSeparator" w:id="0">
+    <w:p>
+      <w:r>
+        <w:continuationSeparator/>
+      </w:r>
+    </w:p>
+  </w:footnote>
+</w:footnotes>
+</file>
+
 <file path=word/styles.xml><?xml version="1.0" encoding="utf-8"?>
-<w:styles xmlns:mc="http://schemas.openxmlformats.org/markup-compatibility/2006" xmlns:r="http://schemas.openxmlformats.org/officeDocument/2006/relationships" xmlns:w="http://schemas.openxmlformats.org/wordprocessingml/2006/main" xmlns:w14="http://schemas.microsoft.com/office/word/2010/wordml" xmlns:w15="http://schemas.microsoft.com/office/word/2012/wordml" xmlns:w16cid="http://schemas.microsoft.com/office/word/2016/wordml/cid" xmlns:w16se="http://schemas.microsoft.com/office/word/2015/wordml/symex" mc:Ignorable="w14 w15 w16se w16cid">
+<w:styles xmlns:mc="http://schemas.openxmlformats.org/markup-compatibility/2006" xmlns:r="http://schemas.openxmlformats.org/officeDocument/2006/relationships" xmlns:w="http://schemas.openxmlformats.org/wordprocessingml/2006/main" xmlns:w14="http://schemas.microsoft.com/office/word/2010/wordml" xmlns:w15="http://schemas.microsoft.com/office/word/2012/wordml" xmlns:w16cex="http://schemas.microsoft.com/office/word/2018/wordml/cex" xmlns:w16cid="http://schemas.microsoft.com/office/word/2016/wordml/cid" xmlns:w16="http://schemas.microsoft.com/office/word/2018/wordml" xmlns:w16sdtdh="http://schemas.microsoft.com/office/word/2020/wordml/sdtdatahash" xmlns:w16se="http://schemas.microsoft.com/office/word/2015/wordml/symex" mc:Ignorable="w14 w15 w16se w16cid w16 w16cex w16sdtdh">
   <w:docDefaults>
     <w:rPrDefault>
       <w:rPr>
@@ -158,7 +355,7 @@
     </w:rPrDefault>
     <w:pPrDefault/>
   </w:docDefaults>
-  <w:latentStyles w:defLockedState="0" w:defUIPriority="99" w:defSemiHidden="0" w:defUnhideWhenUsed="0" w:defQFormat="0" w:count="375">
+  <w:latentStyles w:defLockedState="0" w:defUIPriority="99" w:defSemiHidden="0" w:defUnhideWhenUsed="0" w:defQFormat="0" w:count="376">
     <w:lsdException w:name="Normal" w:uiPriority="0" w:qFormat="1"/>
     <w:lsdException w:name="heading 1" w:uiPriority="9" w:qFormat="1"/>
     <w:lsdException w:name="heading 2" w:semiHidden="1" w:uiPriority="9" w:unhideWhenUsed="1" w:qFormat="1"/>
@@ -534,6 +731,7 @@
     <w:lsdException w:name="Smart Hyperlink" w:semiHidden="1" w:unhideWhenUsed="1"/>
     <w:lsdException w:name="Hashtag" w:semiHidden="1" w:unhideWhenUsed="1"/>
     <w:lsdException w:name="Unresolved Mention" w:semiHidden="1" w:unhideWhenUsed="1"/>
+    <w:lsdException w:name="Smart Link" w:semiHidden="1" w:unhideWhenUsed="1"/>
   </w:latentStyles>
   <w:style w:type="paragraph" w:default="1" w:styleId="a">
     <w:name w:val="Normal"/>
@@ -569,6 +767,50 @@
     <w:uiPriority w:val="99"/>
     <w:semiHidden/>
     <w:unhideWhenUsed/>
+  </w:style>
+  <w:style w:type="paragraph" w:styleId="a3">
+    <w:name w:val="header"/>
+    <w:basedOn w:val="a"/>
+    <w:link w:val="a4"/>
+    <w:uiPriority w:val="99"/>
+    <w:unhideWhenUsed/>
+    <w:rsid w:val="00365B01"/>
+    <w:pPr>
+      <w:tabs>
+        <w:tab w:val="center" w:pos="4252"/>
+        <w:tab w:val="right" w:pos="8504"/>
+      </w:tabs>
+      <w:snapToGrid w:val="0"/>
+    </w:pPr>
+  </w:style>
+  <w:style w:type="character" w:customStyle="1" w:styleId="a4">
+    <w:name w:val="ヘッダー (文字)"/>
+    <w:basedOn w:val="a0"/>
+    <w:link w:val="a3"/>
+    <w:uiPriority w:val="99"/>
+    <w:rsid w:val="00365B01"/>
+  </w:style>
+  <w:style w:type="paragraph" w:styleId="a5">
+    <w:name w:val="footer"/>
+    <w:basedOn w:val="a"/>
+    <w:link w:val="a6"/>
+    <w:uiPriority w:val="99"/>
+    <w:unhideWhenUsed/>
+    <w:rsid w:val="00365B01"/>
+    <w:pPr>
+      <w:tabs>
+        <w:tab w:val="center" w:pos="4252"/>
+        <w:tab w:val="right" w:pos="8504"/>
+      </w:tabs>
+      <w:snapToGrid w:val="0"/>
+    </w:pPr>
+  </w:style>
+  <w:style w:type="character" w:customStyle="1" w:styleId="a6">
+    <w:name w:val="フッター (文字)"/>
+    <w:basedOn w:val="a0"/>
+    <w:link w:val="a5"/>
+    <w:uiPriority w:val="99"/>
+    <w:rsid w:val="00365B01"/>
   </w:style>
 </w:styles>
 </file>
